--- a/Nhom10_BC1_SVN_ThanhNhan.docx
+++ b/Nhom10_BC1_SVN_ThanhNhan.docx
@@ -36,8 +36,6 @@
           <w:szCs w:val="28"/>
         </w:rPr>
       </w:pPr>
-      <w:bookmarkStart w:id="0" w:name="_GoBack"/>
-      <w:bookmarkEnd w:id="0"/>
     </w:p>
     <w:p>
       <w:pPr>
@@ -348,25 +346,7 @@
           <w:sz w:val="28"/>
           <w:szCs w:val="28"/>
         </w:rPr>
-        <w:t xml:space="preserve">phụ thường được đặt </w:t>
-      </w:r>
-      <w:proofErr w:type="gramStart"/>
-      <w:r>
-        <w:rPr>
-          <w:rFonts w:ascii="Times New Roman" w:hAnsi="Times New Roman"/>
-          <w:sz w:val="28"/>
-          <w:szCs w:val="28"/>
-        </w:rPr>
-        <w:t>theo</w:t>
-      </w:r>
-      <w:proofErr w:type="gramEnd"/>
-      <w:r>
-        <w:rPr>
-          <w:rFonts w:ascii="Times New Roman" w:hAnsi="Times New Roman"/>
-          <w:sz w:val="28"/>
-          <w:szCs w:val="28"/>
-        </w:rPr>
-        <w:t xml:space="preserve"> tên feature mà </w:t>
+        <w:t>phụ thường được đặt theo tên feature mà </w:t>
       </w:r>
       <w:r>
         <w:rPr>
@@ -1689,25 +1669,7 @@
           <w:sz w:val="28"/>
           <w:szCs w:val="28"/>
         </w:rPr>
-        <w:t xml:space="preserve">Chọn quyền truy </w:t>
-      </w:r>
-      <w:proofErr w:type="gramStart"/>
-      <w:r>
-        <w:rPr>
-          <w:rFonts w:ascii="Times New Roman" w:hAnsi="Times New Roman"/>
-          <w:sz w:val="28"/>
-          <w:szCs w:val="28"/>
-        </w:rPr>
-        <w:t>cập(</w:t>
-      </w:r>
-      <w:proofErr w:type="gramEnd"/>
-      <w:r>
-        <w:rPr>
-          <w:rFonts w:ascii="Times New Roman" w:hAnsi="Times New Roman"/>
-          <w:sz w:val="28"/>
-          <w:szCs w:val="28"/>
-        </w:rPr>
-        <w:t>Permissions): No Access- Read Only- Read/Write.</w:t>
+        <w:t>Chọn quyền truy cập(Permissions): No Access- Read Only- Read/Write.</w:t>
       </w:r>
     </w:p>
     <w:p>
@@ -1812,25 +1774,7 @@
           <w:sz w:val="28"/>
           <w:szCs w:val="28"/>
         </w:rPr>
-        <w:t>Cách lưu trữ dữ liệu trên SVN</w:t>
-      </w:r>
-      <w:proofErr w:type="gramStart"/>
-      <w:r>
-        <w:rPr>
-          <w:rFonts w:ascii="Times New Roman" w:hAnsi="Times New Roman" w:cs="Times New Roman"/>
-          <w:sz w:val="28"/>
-          <w:szCs w:val="28"/>
-        </w:rPr>
-        <w:t>,upload</w:t>
-      </w:r>
-      <w:proofErr w:type="gramEnd"/>
-      <w:r>
-        <w:rPr>
-          <w:rFonts w:ascii="Times New Roman" w:hAnsi="Times New Roman" w:cs="Times New Roman"/>
-          <w:sz w:val="28"/>
-          <w:szCs w:val="28"/>
-        </w:rPr>
-        <w:t xml:space="preserve"> dữ liệu và download dữ liệu về từ Server</w:t>
+        <w:t>Cách lưu trữ dữ liệu trên SVN,upload dữ liệu và download dữ liệu về từ Server</w:t>
       </w:r>
     </w:p>
     <w:p>
@@ -2513,43 +2457,7 @@
           <w:sz w:val="28"/>
           <w:szCs w:val="28"/>
         </w:rPr>
-        <w:t xml:space="preserve">SVN Repository. Tại các máy tính của các thành viên, tạo mới một </w:t>
-      </w:r>
-      <w:proofErr w:type="gramStart"/>
-      <w:r>
-        <w:rPr>
-          <w:rFonts w:ascii="Times New Roman" w:hAnsi="Times New Roman"/>
-          <w:sz w:val="28"/>
-          <w:szCs w:val="28"/>
-        </w:rPr>
-        <w:t>thư</w:t>
-      </w:r>
-      <w:proofErr w:type="gramEnd"/>
-      <w:r>
-        <w:rPr>
-          <w:rFonts w:ascii="Times New Roman" w:hAnsi="Times New Roman"/>
-          <w:sz w:val="28"/>
-          <w:szCs w:val="28"/>
-        </w:rPr>
-        <w:t xml:space="preserve"> mục rỗng nào đó, và checkout dữ liệu từ SVN Repository về đó. Thư mục này sẽ là </w:t>
-      </w:r>
-      <w:proofErr w:type="gramStart"/>
-      <w:r>
-        <w:rPr>
-          <w:rFonts w:ascii="Times New Roman" w:hAnsi="Times New Roman"/>
-          <w:sz w:val="28"/>
-          <w:szCs w:val="28"/>
-        </w:rPr>
-        <w:t>thư</w:t>
-      </w:r>
-      <w:proofErr w:type="gramEnd"/>
-      <w:r>
-        <w:rPr>
-          <w:rFonts w:ascii="Times New Roman" w:hAnsi="Times New Roman"/>
-          <w:sz w:val="28"/>
-          <w:szCs w:val="28"/>
-        </w:rPr>
-        <w:t xml:space="preserve"> mục làm việc của mỗi thành viên trên máy tính của mình.</w:t>
+        <w:t>SVN Repository. Tại các máy tính của các thành viên, tạo mới một thư mục rỗng nào đó, và checkout dữ liệu từ SVN Repository về đó. Thư mục này sẽ là thư mục làm việc của mỗi thành viên trên máy tính của mình.</w:t>
       </w:r>
     </w:p>
     <w:p>
@@ -2977,25 +2885,7 @@
           <w:sz w:val="28"/>
           <w:szCs w:val="28"/>
         </w:rPr>
-        <w:t xml:space="preserve">Các </w:t>
-      </w:r>
-      <w:proofErr w:type="gramStart"/>
-      <w:r>
-        <w:rPr>
-          <w:rFonts w:ascii="Times New Roman" w:hAnsi="Times New Roman"/>
-          <w:sz w:val="28"/>
-          <w:szCs w:val="28"/>
-        </w:rPr>
-        <w:t>thư</w:t>
-      </w:r>
-      <w:proofErr w:type="gramEnd"/>
-      <w:r>
-        <w:rPr>
-          <w:rFonts w:ascii="Times New Roman" w:hAnsi="Times New Roman"/>
-          <w:sz w:val="28"/>
-          <w:szCs w:val="28"/>
-        </w:rPr>
-        <w:t xml:space="preserve"> mục hay tệp có sự thay đổi, hoặc thêm mới sẽ có đánh dấu khác (dấu chấm than màu đỏ, hoặc dấu hỏi chấm màu xanh).</w:t>
+        <w:t>Các thư mục hay tệp có sự thay đổi, hoặc thêm mới sẽ có đánh dấu khác (dấu chấm than màu đỏ, hoặc dấu hỏi chấm màu xanh).</w:t>
       </w:r>
     </w:p>
     <w:p>
@@ -3481,6 +3371,85 @@
           <w:szCs w:val="28"/>
         </w:rPr>
       </w:pPr>
+      <w:r>
+        <w:rPr>
+          <w:rFonts w:ascii="Times New Roman" w:hAnsi="Times New Roman"/>
+          <w:noProof/>
+          <w:sz w:val="28"/>
+          <w:szCs w:val="28"/>
+        </w:rPr>
+        <w:drawing>
+          <wp:inline distT="0" distB="0" distL="0" distR="0">
+            <wp:extent cx="5731510" cy="2779142"/>
+            <wp:effectExtent l="19050" t="19050" r="21590" b="21590"/>
+            <wp:docPr id="1" name="Picture 1" descr="C:\Users\Duc Do\Desktop\27848821_2080511068852568_1568703676_n.png"/>
+            <wp:cNvGraphicFramePr>
+              <a:graphicFrameLocks xmlns:a="http://schemas.openxmlformats.org/drawingml/2006/main" noChangeAspect="1"/>
+            </wp:cNvGraphicFramePr>
+            <a:graphic xmlns:a="http://schemas.openxmlformats.org/drawingml/2006/main">
+              <a:graphicData uri="http://schemas.openxmlformats.org/drawingml/2006/picture">
+                <pic:pic xmlns:pic="http://schemas.openxmlformats.org/drawingml/2006/picture">
+                  <pic:nvPicPr>
+                    <pic:cNvPr id="0" name="Picture 1" descr="C:\Users\Duc Do\Desktop\27848821_2080511068852568_1568703676_n.png"/>
+                    <pic:cNvPicPr>
+                      <a:picLocks noChangeAspect="1" noChangeArrowheads="1"/>
+                    </pic:cNvPicPr>
+                  </pic:nvPicPr>
+                  <pic:blipFill>
+                    <a:blip r:embed="rId22">
+                      <a:extLst>
+                        <a:ext uri="{28A0092B-C50C-407E-A947-70E740481C1C}">
+                          <a14:useLocalDpi xmlns:a14="http://schemas.microsoft.com/office/drawing/2010/main" val="0"/>
+                        </a:ext>
+                      </a:extLst>
+                    </a:blip>
+                    <a:srcRect/>
+                    <a:stretch>
+                      <a:fillRect/>
+                    </a:stretch>
+                  </pic:blipFill>
+                  <pic:spPr bwMode="auto">
+                    <a:xfrm>
+                      <a:off x="0" y="0"/>
+                      <a:ext cx="5731510" cy="2779142"/>
+                    </a:xfrm>
+                    <a:prstGeom prst="rect">
+                      <a:avLst/>
+                    </a:prstGeom>
+                    <a:noFill/>
+                    <a:ln>
+                      <a:solidFill>
+                        <a:schemeClr val="tx1"/>
+                      </a:solidFill>
+                    </a:ln>
+                  </pic:spPr>
+                </pic:pic>
+              </a:graphicData>
+            </a:graphic>
+          </wp:inline>
+        </w:drawing>
+      </w:r>
+    </w:p>
+    <w:p>
+      <w:pPr>
+        <w:spacing w:line="312" w:lineRule="auto"/>
+        <w:jc w:val="both"/>
+        <w:rPr>
+          <w:rFonts w:ascii="Times New Roman" w:hAnsi="Times New Roman"/>
+          <w:sz w:val="28"/>
+          <w:szCs w:val="28"/>
+        </w:rPr>
+      </w:pPr>
+      <w:r>
+        <w:rPr>
+          <w:rFonts w:ascii="Times New Roman" w:hAnsi="Times New Roman"/>
+          <w:sz w:val="28"/>
+          <w:szCs w:val="28"/>
+        </w:rPr>
+        <w:t>Như vậy chúng ta đã update dữ liệu thành công.</w:t>
+      </w:r>
+      <w:bookmarkStart w:id="0" w:name="_GoBack"/>
+      <w:bookmarkEnd w:id="0"/>
     </w:p>
     <w:sectPr>
       <w:pgSz w:w="11906" w:h="16838"/>

--- a/Nhom10_BC1_SVN_ThanhNhan.docx
+++ b/Nhom10_BC1_SVN_ThanhNhan.docx
@@ -346,7 +346,25 @@
           <w:sz w:val="28"/>
           <w:szCs w:val="28"/>
         </w:rPr>
-        <w:t>phụ thường được đặt theo tên feature mà </w:t>
+        <w:t xml:space="preserve">phụ thường được đặt </w:t>
+      </w:r>
+      <w:proofErr w:type="gramStart"/>
+      <w:r>
+        <w:rPr>
+          <w:rFonts w:ascii="Times New Roman" w:hAnsi="Times New Roman"/>
+          <w:sz w:val="28"/>
+          <w:szCs w:val="28"/>
+        </w:rPr>
+        <w:t>theo</w:t>
+      </w:r>
+      <w:proofErr w:type="gramEnd"/>
+      <w:r>
+        <w:rPr>
+          <w:rFonts w:ascii="Times New Roman" w:hAnsi="Times New Roman"/>
+          <w:sz w:val="28"/>
+          <w:szCs w:val="28"/>
+        </w:rPr>
+        <w:t xml:space="preserve"> tên feature mà </w:t>
       </w:r>
       <w:r>
         <w:rPr>
@@ -1669,7 +1687,25 @@
           <w:sz w:val="28"/>
           <w:szCs w:val="28"/>
         </w:rPr>
-        <w:t>Chọn quyền truy cập(Permissions): No Access- Read Only- Read/Write.</w:t>
+        <w:t xml:space="preserve">Chọn quyền truy </w:t>
+      </w:r>
+      <w:proofErr w:type="gramStart"/>
+      <w:r>
+        <w:rPr>
+          <w:rFonts w:ascii="Times New Roman" w:hAnsi="Times New Roman"/>
+          <w:sz w:val="28"/>
+          <w:szCs w:val="28"/>
+        </w:rPr>
+        <w:t>cập(</w:t>
+      </w:r>
+      <w:proofErr w:type="gramEnd"/>
+      <w:r>
+        <w:rPr>
+          <w:rFonts w:ascii="Times New Roman" w:hAnsi="Times New Roman"/>
+          <w:sz w:val="28"/>
+          <w:szCs w:val="28"/>
+        </w:rPr>
+        <w:t>Permissions): No Access- Read Only- Read/Write.</w:t>
       </w:r>
     </w:p>
     <w:p>
@@ -1774,7 +1810,25 @@
           <w:sz w:val="28"/>
           <w:szCs w:val="28"/>
         </w:rPr>
-        <w:t>Cách lưu trữ dữ liệu trên SVN,upload dữ liệu và download dữ liệu về từ Server</w:t>
+        <w:t>Cách lưu trữ dữ liệu trên SVN</w:t>
+      </w:r>
+      <w:proofErr w:type="gramStart"/>
+      <w:r>
+        <w:rPr>
+          <w:rFonts w:ascii="Times New Roman" w:hAnsi="Times New Roman" w:cs="Times New Roman"/>
+          <w:sz w:val="28"/>
+          <w:szCs w:val="28"/>
+        </w:rPr>
+        <w:t>,upload</w:t>
+      </w:r>
+      <w:proofErr w:type="gramEnd"/>
+      <w:r>
+        <w:rPr>
+          <w:rFonts w:ascii="Times New Roman" w:hAnsi="Times New Roman" w:cs="Times New Roman"/>
+          <w:sz w:val="28"/>
+          <w:szCs w:val="28"/>
+        </w:rPr>
+        <w:t xml:space="preserve"> dữ liệu và download dữ liệu về từ Server</w:t>
       </w:r>
     </w:p>
     <w:p>
@@ -2457,7 +2511,43 @@
           <w:sz w:val="28"/>
           <w:szCs w:val="28"/>
         </w:rPr>
-        <w:t>SVN Repository. Tại các máy tính của các thành viên, tạo mới một thư mục rỗng nào đó, và checkout dữ liệu từ SVN Repository về đó. Thư mục này sẽ là thư mục làm việc của mỗi thành viên trên máy tính của mình.</w:t>
+        <w:t xml:space="preserve">SVN Repository. Tại các máy tính của các thành viên, tạo mới một </w:t>
+      </w:r>
+      <w:proofErr w:type="gramStart"/>
+      <w:r>
+        <w:rPr>
+          <w:rFonts w:ascii="Times New Roman" w:hAnsi="Times New Roman"/>
+          <w:sz w:val="28"/>
+          <w:szCs w:val="28"/>
+        </w:rPr>
+        <w:t>thư</w:t>
+      </w:r>
+      <w:proofErr w:type="gramEnd"/>
+      <w:r>
+        <w:rPr>
+          <w:rFonts w:ascii="Times New Roman" w:hAnsi="Times New Roman"/>
+          <w:sz w:val="28"/>
+          <w:szCs w:val="28"/>
+        </w:rPr>
+        <w:t xml:space="preserve"> mục rỗng nào đó, và checkout dữ liệu từ SVN Repository về đó. Thư mục này sẽ là </w:t>
+      </w:r>
+      <w:proofErr w:type="gramStart"/>
+      <w:r>
+        <w:rPr>
+          <w:rFonts w:ascii="Times New Roman" w:hAnsi="Times New Roman"/>
+          <w:sz w:val="28"/>
+          <w:szCs w:val="28"/>
+        </w:rPr>
+        <w:t>thư</w:t>
+      </w:r>
+      <w:proofErr w:type="gramEnd"/>
+      <w:r>
+        <w:rPr>
+          <w:rFonts w:ascii="Times New Roman" w:hAnsi="Times New Roman"/>
+          <w:sz w:val="28"/>
+          <w:szCs w:val="28"/>
+        </w:rPr>
+        <w:t xml:space="preserve"> mục làm việc của mỗi thành viên trên máy tính của mình.</w:t>
       </w:r>
     </w:p>
     <w:p>
@@ -2885,7 +2975,25 @@
           <w:sz w:val="28"/>
           <w:szCs w:val="28"/>
         </w:rPr>
-        <w:t>Các thư mục hay tệp có sự thay đổi, hoặc thêm mới sẽ có đánh dấu khác (dấu chấm than màu đỏ, hoặc dấu hỏi chấm màu xanh).</w:t>
+        <w:t xml:space="preserve">Các </w:t>
+      </w:r>
+      <w:proofErr w:type="gramStart"/>
+      <w:r>
+        <w:rPr>
+          <w:rFonts w:ascii="Times New Roman" w:hAnsi="Times New Roman"/>
+          <w:sz w:val="28"/>
+          <w:szCs w:val="28"/>
+        </w:rPr>
+        <w:t>thư</w:t>
+      </w:r>
+      <w:proofErr w:type="gramEnd"/>
+      <w:r>
+        <w:rPr>
+          <w:rFonts w:ascii="Times New Roman" w:hAnsi="Times New Roman"/>
+          <w:sz w:val="28"/>
+          <w:szCs w:val="28"/>
+        </w:rPr>
+        <w:t xml:space="preserve"> mục hay tệp có sự thay đổi, hoặc thêm mới sẽ có đánh dấu khác (dấu chấm than màu đỏ, hoặc dấu hỏi chấm màu xanh).</w:t>
       </w:r>
     </w:p>
     <w:p>
@@ -3304,13 +3412,13 @@
         <w:pStyle w:val="ListParagraph"/>
         <w:spacing w:line="312" w:lineRule="auto"/>
         <w:ind w:left="0"/>
-        <w:jc w:val="both"/>
-        <w:rPr>
-          <w:rFonts w:ascii="Times New Roman" w:hAnsi="Times New Roman"/>
-          <w:sz w:val="28"/>
-          <w:szCs w:val="28"/>
-        </w:rPr>
-      </w:pPr>
+        <w:rPr>
+          <w:rFonts w:ascii="Times New Roman" w:hAnsi="Times New Roman"/>
+          <w:sz w:val="28"/>
+          <w:szCs w:val="28"/>
+        </w:rPr>
+      </w:pPr>
+      <w:bookmarkStart w:id="0" w:name="_GoBack"/>
       <w:r>
         <w:rPr>
           <w:rFonts w:ascii="Times New Roman" w:hAnsi="Times New Roman"/>
@@ -3361,6 +3469,7 @@
           </wp:inline>
         </w:drawing>
       </w:r>
+      <w:bookmarkEnd w:id="0"/>
     </w:p>
     <w:p>
       <w:pPr>
@@ -3448,8 +3557,6 @@
         </w:rPr>
         <w:t>Như vậy chúng ta đã update dữ liệu thành công.</w:t>
       </w:r>
-      <w:bookmarkStart w:id="0" w:name="_GoBack"/>
-      <w:bookmarkEnd w:id="0"/>
     </w:p>
     <w:sectPr>
       <w:pgSz w:w="11906" w:h="16838"/>

--- a/Nhom10_BC1_SVN_ThanhNhan.docx
+++ b/Nhom10_BC1_SVN_ThanhNhan.docx
@@ -1231,7 +1231,7 @@
         </w:rPr>
         <w:t xml:space="preserve"> </w:t>
       </w:r>
-      <w:hyperlink r:id="rId5" w:history="1">
+      <w:hyperlink r:id="rId7" w:history="1">
         <w:r>
           <w:rPr>
             <w:rStyle w:val="Hyperlink"/>
@@ -1370,7 +1370,7 @@
                     </pic:cNvPicPr>
                   </pic:nvPicPr>
                   <pic:blipFill>
-                    <a:blip r:embed="rId6">
+                    <a:blip r:embed="rId8">
                       <a:extLst>
                         <a:ext uri="{28A0092B-C50C-407E-A947-70E740481C1C}">
                           <a14:useLocalDpi xmlns:a14="http://schemas.microsoft.com/office/drawing/2010/main" val="0"/>
@@ -1560,7 +1560,7 @@
                     </pic:cNvPicPr>
                   </pic:nvPicPr>
                   <pic:blipFill>
-                    <a:blip r:embed="rId7">
+                    <a:blip r:embed="rId9">
                       <a:extLst>
                         <a:ext uri="{28A0092B-C50C-407E-A947-70E740481C1C}">
                           <a14:useLocalDpi xmlns:a14="http://schemas.microsoft.com/office/drawing/2010/main" val="0"/>
@@ -1757,7 +1757,7 @@
                     </pic:cNvPicPr>
                   </pic:nvPicPr>
                   <pic:blipFill>
-                    <a:blip r:embed="rId8">
+                    <a:blip r:embed="rId10">
                       <a:extLst>
                         <a:ext uri="{28A0092B-C50C-407E-A947-70E740481C1C}">
                           <a14:useLocalDpi xmlns:a14="http://schemas.microsoft.com/office/drawing/2010/main" val="0"/>
@@ -1941,7 +1941,7 @@
                     </pic:cNvPicPr>
                   </pic:nvPicPr>
                   <pic:blipFill>
-                    <a:blip r:embed="rId9">
+                    <a:blip r:embed="rId11">
                       <a:extLst>
                         <a:ext uri="{28A0092B-C50C-407E-A947-70E740481C1C}">
                           <a14:useLocalDpi xmlns:a14="http://schemas.microsoft.com/office/drawing/2010/main" val="0"/>
@@ -2063,7 +2063,7 @@
                     </pic:cNvPicPr>
                   </pic:nvPicPr>
                   <pic:blipFill>
-                    <a:blip r:embed="rId10">
+                    <a:blip r:embed="rId12">
                       <a:extLst>
                         <a:ext uri="{28A0092B-C50C-407E-A947-70E740481C1C}">
                           <a14:useLocalDpi xmlns:a14="http://schemas.microsoft.com/office/drawing/2010/main" val="0"/>
@@ -2162,7 +2162,7 @@
                     </pic:cNvPicPr>
                   </pic:nvPicPr>
                   <pic:blipFill>
-                    <a:blip r:embed="rId11">
+                    <a:blip r:embed="rId13">
                       <a:extLst>
                         <a:ext uri="{28A0092B-C50C-407E-A947-70E740481C1C}">
                           <a14:useLocalDpi xmlns:a14="http://schemas.microsoft.com/office/drawing/2010/main" val="0"/>
@@ -2273,7 +2273,7 @@
                     </pic:cNvPicPr>
                   </pic:nvPicPr>
                   <pic:blipFill>
-                    <a:blip r:embed="rId12">
+                    <a:blip r:embed="rId14">
                       <a:extLst>
                         <a:ext uri="{28A0092B-C50C-407E-A947-70E740481C1C}">
                           <a14:useLocalDpi xmlns:a14="http://schemas.microsoft.com/office/drawing/2010/main" val="0"/>
@@ -2389,7 +2389,7 @@
                     </pic:cNvPicPr>
                   </pic:nvPicPr>
                   <pic:blipFill>
-                    <a:blip r:embed="rId13">
+                    <a:blip r:embed="rId15">
                       <a:extLst>
                         <a:ext uri="{28A0092B-C50C-407E-A947-70E740481C1C}">
                           <a14:useLocalDpi xmlns:a14="http://schemas.microsoft.com/office/drawing/2010/main" val="0"/>
@@ -2587,7 +2587,7 @@
                     </pic:cNvPicPr>
                   </pic:nvPicPr>
                   <pic:blipFill>
-                    <a:blip r:embed="rId14">
+                    <a:blip r:embed="rId16">
                       <a:extLst>
                         <a:ext uri="{28A0092B-C50C-407E-A947-70E740481C1C}">
                           <a14:useLocalDpi xmlns:a14="http://schemas.microsoft.com/office/drawing/2010/main" val="0"/>
@@ -2695,7 +2695,7 @@
                     </pic:cNvPicPr>
                   </pic:nvPicPr>
                   <pic:blipFill>
-                    <a:blip r:embed="rId15">
+                    <a:blip r:embed="rId17">
                       <a:extLst>
                         <a:ext uri="{28A0092B-C50C-407E-A947-70E740481C1C}">
                           <a14:useLocalDpi xmlns:a14="http://schemas.microsoft.com/office/drawing/2010/main" val="0"/>
@@ -2799,7 +2799,7 @@
                     </pic:cNvPicPr>
                   </pic:nvPicPr>
                   <pic:blipFill>
-                    <a:blip r:embed="rId16">
+                    <a:blip r:embed="rId18">
                       <a:extLst>
                         <a:ext uri="{28A0092B-C50C-407E-A947-70E740481C1C}">
                           <a14:useLocalDpi xmlns:a14="http://schemas.microsoft.com/office/drawing/2010/main" val="0"/>
@@ -3033,7 +3033,7 @@
                     </pic:cNvPicPr>
                   </pic:nvPicPr>
                   <pic:blipFill>
-                    <a:blip r:embed="rId17">
+                    <a:blip r:embed="rId19">
                       <a:extLst>
                         <a:ext uri="{28A0092B-C50C-407E-A947-70E740481C1C}">
                           <a14:useLocalDpi xmlns:a14="http://schemas.microsoft.com/office/drawing/2010/main" val="0"/>
@@ -3138,7 +3138,7 @@
                     </pic:cNvPicPr>
                   </pic:nvPicPr>
                   <pic:blipFill>
-                    <a:blip r:embed="rId18">
+                    <a:blip r:embed="rId20">
                       <a:extLst>
                         <a:ext uri="{28A0092B-C50C-407E-A947-70E740481C1C}">
                           <a14:useLocalDpi xmlns:a14="http://schemas.microsoft.com/office/drawing/2010/main" val="0"/>
@@ -3249,7 +3249,7 @@
                     </pic:cNvPicPr>
                   </pic:nvPicPr>
                   <pic:blipFill>
-                    <a:blip r:embed="rId19">
+                    <a:blip r:embed="rId21">
                       <a:extLst>
                         <a:ext uri="{28A0092B-C50C-407E-A947-70E740481C1C}">
                           <a14:useLocalDpi xmlns:a14="http://schemas.microsoft.com/office/drawing/2010/main" val="0"/>
@@ -3345,7 +3345,7 @@
                     </pic:cNvPicPr>
                   </pic:nvPicPr>
                   <pic:blipFill>
-                    <a:blip r:embed="rId20">
+                    <a:blip r:embed="rId22">
                       <a:extLst>
                         <a:ext uri="{28A0092B-C50C-407E-A947-70E740481C1C}">
                           <a14:useLocalDpi xmlns:a14="http://schemas.microsoft.com/office/drawing/2010/main" val="0"/>
@@ -3418,7 +3418,6 @@
           <w:szCs w:val="28"/>
         </w:rPr>
       </w:pPr>
-      <w:bookmarkStart w:id="0" w:name="_GoBack"/>
       <w:r>
         <w:rPr>
           <w:rFonts w:ascii="Times New Roman" w:hAnsi="Times New Roman"/>
@@ -3443,7 +3442,7 @@
                     <pic:cNvPicPr/>
                   </pic:nvPicPr>
                   <pic:blipFill>
-                    <a:blip r:embed="rId21">
+                    <a:blip r:embed="rId23">
                       <a:extLst>
                         <a:ext uri="{28A0092B-C50C-407E-A947-70E740481C1C}">
                           <a14:useLocalDpi xmlns:a14="http://schemas.microsoft.com/office/drawing/2010/main" val="0"/>
@@ -3469,7 +3468,6 @@
           </wp:inline>
         </w:drawing>
       </w:r>
-      <w:bookmarkEnd w:id="0"/>
     </w:p>
     <w:p>
       <w:pPr>
@@ -3505,7 +3503,7 @@
                     </pic:cNvPicPr>
                   </pic:nvPicPr>
                   <pic:blipFill>
-                    <a:blip r:embed="rId22">
+                    <a:blip r:embed="rId24">
                       <a:extLst>
                         <a:ext uri="{28A0092B-C50C-407E-A947-70E740481C1C}">
                           <a14:useLocalDpi xmlns:a14="http://schemas.microsoft.com/office/drawing/2010/main" val="0"/>
@@ -3559,6 +3557,12 @@
       </w:r>
     </w:p>
     <w:sectPr>
+      <w:headerReference w:type="even" r:id="rId25"/>
+      <w:headerReference w:type="default" r:id="rId26"/>
+      <w:footerReference w:type="even" r:id="rId27"/>
+      <w:footerReference w:type="default" r:id="rId28"/>
+      <w:headerReference w:type="first" r:id="rId29"/>
+      <w:footerReference w:type="first" r:id="rId30"/>
       <w:pgSz w:w="11906" w:h="16838"/>
       <w:pgMar w:top="1440" w:right="1440" w:bottom="1440" w:left="1440" w:header="708" w:footer="708" w:gutter="0"/>
       <w:cols w:space="708"/>
@@ -3566,6 +3570,148 @@
     </w:sectPr>
   </w:body>
 </w:document>
+</file>
+
+<file path=word/endnotes.xml><?xml version="1.0" encoding="utf-8"?>
+<w:endnotes xmlns:wpc="http://schemas.microsoft.com/office/word/2010/wordprocessingCanvas" xmlns:mc="http://schemas.openxmlformats.org/markup-compatibility/2006" xmlns:o="urn:schemas-microsoft-com:office:office" xmlns:r="http://schemas.openxmlformats.org/officeDocument/2006/relationships" xmlns:m="http://schemas.openxmlformats.org/officeDocument/2006/math" xmlns:v="urn:schemas-microsoft-com:vml" xmlns:wp14="http://schemas.microsoft.com/office/word/2010/wordprocessingDrawing" xmlns:wp="http://schemas.openxmlformats.org/drawingml/2006/wordprocessingDrawing" xmlns:w10="urn:schemas-microsoft-com:office:word" xmlns:w="http://schemas.openxmlformats.org/wordprocessingml/2006/main" xmlns:w14="http://schemas.microsoft.com/office/word/2010/wordml" xmlns:w15="http://schemas.microsoft.com/office/word/2012/wordml" xmlns:wpg="http://schemas.microsoft.com/office/word/2010/wordprocessingGroup" xmlns:wpi="http://schemas.microsoft.com/office/word/2010/wordprocessingInk" xmlns:wne="http://schemas.microsoft.com/office/word/2006/wordml" xmlns:wps="http://schemas.microsoft.com/office/word/2010/wordprocessingShape" mc:Ignorable="w14 w15 wp14">
+  <w:endnote w:type="separator" w:id="-1">
+    <w:p>
+      <w:r>
+        <w:separator/>
+      </w:r>
+    </w:p>
+  </w:endnote>
+  <w:endnote w:type="continuationSeparator" w:id="0">
+    <w:p>
+      <w:r>
+        <w:continuationSeparator/>
+      </w:r>
+    </w:p>
+  </w:endnote>
+</w:endnotes>
+</file>
+
+<file path=word/footer1.xml><?xml version="1.0" encoding="utf-8"?>
+<w:ftr xmlns:wpc="http://schemas.microsoft.com/office/word/2010/wordprocessingCanvas" xmlns:mc="http://schemas.openxmlformats.org/markup-compatibility/2006" xmlns:o="urn:schemas-microsoft-com:office:office" xmlns:r="http://schemas.openxmlformats.org/officeDocument/2006/relationships" xmlns:m="http://schemas.openxmlformats.org/officeDocument/2006/math" xmlns:v="urn:schemas-microsoft-com:vml" xmlns:wp14="http://schemas.microsoft.com/office/word/2010/wordprocessingDrawing" xmlns:wp="http://schemas.openxmlformats.org/drawingml/2006/wordprocessingDrawing" xmlns:w10="urn:schemas-microsoft-com:office:word" xmlns:w="http://schemas.openxmlformats.org/wordprocessingml/2006/main" xmlns:w14="http://schemas.microsoft.com/office/word/2010/wordml" xmlns:w15="http://schemas.microsoft.com/office/word/2012/wordml" xmlns:wpg="http://schemas.microsoft.com/office/word/2010/wordprocessingGroup" xmlns:wpi="http://schemas.microsoft.com/office/word/2010/wordprocessingInk" xmlns:wne="http://schemas.microsoft.com/office/word/2006/wordml" xmlns:wps="http://schemas.microsoft.com/office/word/2010/wordprocessingShape" mc:Ignorable="w14 w15 wp14">
+  <w:p>
+    <w:pPr>
+      <w:pStyle w:val="Footer"/>
+    </w:pPr>
+  </w:p>
+</w:ftr>
+</file>
+
+<file path=word/footer2.xml><?xml version="1.0" encoding="utf-8"?>
+<w:ftr xmlns:wpc="http://schemas.microsoft.com/office/word/2010/wordprocessingCanvas" xmlns:mc="http://schemas.openxmlformats.org/markup-compatibility/2006" xmlns:o="urn:schemas-microsoft-com:office:office" xmlns:r="http://schemas.openxmlformats.org/officeDocument/2006/relationships" xmlns:m="http://schemas.openxmlformats.org/officeDocument/2006/math" xmlns:v="urn:schemas-microsoft-com:vml" xmlns:wp14="http://schemas.microsoft.com/office/word/2010/wordprocessingDrawing" xmlns:wp="http://schemas.openxmlformats.org/drawingml/2006/wordprocessingDrawing" xmlns:w10="urn:schemas-microsoft-com:office:word" xmlns:w="http://schemas.openxmlformats.org/wordprocessingml/2006/main" xmlns:w14="http://schemas.microsoft.com/office/word/2010/wordml" xmlns:w15="http://schemas.microsoft.com/office/word/2012/wordml" xmlns:wpg="http://schemas.microsoft.com/office/word/2010/wordprocessingGroup" xmlns:wpi="http://schemas.microsoft.com/office/word/2010/wordprocessingInk" xmlns:wne="http://schemas.microsoft.com/office/word/2006/wordml" xmlns:wps="http://schemas.microsoft.com/office/word/2010/wordprocessingShape" mc:Ignorable="w14 w15 wp14">
+  <w:sdt>
+    <w:sdtPr>
+      <w:id w:val="2093970182"/>
+      <w:docPartObj>
+        <w:docPartGallery w:val="Page Numbers (Bottom of Page)"/>
+        <w:docPartUnique/>
+      </w:docPartObj>
+    </w:sdtPr>
+    <w:sdtEndPr>
+      <w:rPr>
+        <w:noProof/>
+      </w:rPr>
+    </w:sdtEndPr>
+    <w:sdtContent>
+      <w:bookmarkStart w:id="0" w:name="_GoBack" w:displacedByCustomXml="prev"/>
+      <w:bookmarkEnd w:id="0" w:displacedByCustomXml="prev"/>
+      <w:p>
+        <w:pPr>
+          <w:pStyle w:val="Footer"/>
+        </w:pPr>
+        <w:r>
+          <w:fldChar w:fldCharType="begin"/>
+        </w:r>
+        <w:r>
+          <w:instrText xml:space="preserve"> PAGE   \* MERGEFORMAT </w:instrText>
+        </w:r>
+        <w:r>
+          <w:fldChar w:fldCharType="separate"/>
+        </w:r>
+        <w:r>
+          <w:rPr>
+            <w:noProof/>
+          </w:rPr>
+          <w:t>1</w:t>
+        </w:r>
+        <w:r>
+          <w:rPr>
+            <w:noProof/>
+          </w:rPr>
+          <w:fldChar w:fldCharType="end"/>
+        </w:r>
+      </w:p>
+    </w:sdtContent>
+  </w:sdt>
+  <w:p>
+    <w:pPr>
+      <w:pStyle w:val="Footer"/>
+    </w:pPr>
+  </w:p>
+</w:ftr>
+</file>
+
+<file path=word/footer3.xml><?xml version="1.0" encoding="utf-8"?>
+<w:ftr xmlns:wpc="http://schemas.microsoft.com/office/word/2010/wordprocessingCanvas" xmlns:mc="http://schemas.openxmlformats.org/markup-compatibility/2006" xmlns:o="urn:schemas-microsoft-com:office:office" xmlns:r="http://schemas.openxmlformats.org/officeDocument/2006/relationships" xmlns:m="http://schemas.openxmlformats.org/officeDocument/2006/math" xmlns:v="urn:schemas-microsoft-com:vml" xmlns:wp14="http://schemas.microsoft.com/office/word/2010/wordprocessingDrawing" xmlns:wp="http://schemas.openxmlformats.org/drawingml/2006/wordprocessingDrawing" xmlns:w10="urn:schemas-microsoft-com:office:word" xmlns:w="http://schemas.openxmlformats.org/wordprocessingml/2006/main" xmlns:w14="http://schemas.microsoft.com/office/word/2010/wordml" xmlns:w15="http://schemas.microsoft.com/office/word/2012/wordml" xmlns:wpg="http://schemas.microsoft.com/office/word/2010/wordprocessingGroup" xmlns:wpi="http://schemas.microsoft.com/office/word/2010/wordprocessingInk" xmlns:wne="http://schemas.microsoft.com/office/word/2006/wordml" xmlns:wps="http://schemas.microsoft.com/office/word/2010/wordprocessingShape" mc:Ignorable="w14 w15 wp14">
+  <w:p>
+    <w:pPr>
+      <w:pStyle w:val="Footer"/>
+    </w:pPr>
+  </w:p>
+</w:ftr>
+</file>
+
+<file path=word/footnotes.xml><?xml version="1.0" encoding="utf-8"?>
+<w:footnotes xmlns:wpc="http://schemas.microsoft.com/office/word/2010/wordprocessingCanvas" xmlns:mc="http://schemas.openxmlformats.org/markup-compatibility/2006" xmlns:o="urn:schemas-microsoft-com:office:office" xmlns:r="http://schemas.openxmlformats.org/officeDocument/2006/relationships" xmlns:m="http://schemas.openxmlformats.org/officeDocument/2006/math" xmlns:v="urn:schemas-microsoft-com:vml" xmlns:wp14="http://schemas.microsoft.com/office/word/2010/wordprocessingDrawing" xmlns:wp="http://schemas.openxmlformats.org/drawingml/2006/wordprocessingDrawing" xmlns:w10="urn:schemas-microsoft-com:office:word" xmlns:w="http://schemas.openxmlformats.org/wordprocessingml/2006/main" xmlns:w14="http://schemas.microsoft.com/office/word/2010/wordml" xmlns:w15="http://schemas.microsoft.com/office/word/2012/wordml" xmlns:wpg="http://schemas.microsoft.com/office/word/2010/wordprocessingGroup" xmlns:wpi="http://schemas.microsoft.com/office/word/2010/wordprocessingInk" xmlns:wne="http://schemas.microsoft.com/office/word/2006/wordml" xmlns:wps="http://schemas.microsoft.com/office/word/2010/wordprocessingShape" mc:Ignorable="w14 w15 wp14">
+  <w:footnote w:type="separator" w:id="-1">
+    <w:p>
+      <w:r>
+        <w:separator/>
+      </w:r>
+    </w:p>
+  </w:footnote>
+  <w:footnote w:type="continuationSeparator" w:id="0">
+    <w:p>
+      <w:r>
+        <w:continuationSeparator/>
+      </w:r>
+    </w:p>
+  </w:footnote>
+</w:footnotes>
+</file>
+
+<file path=word/header1.xml><?xml version="1.0" encoding="utf-8"?>
+<w:hdr xmlns:wpc="http://schemas.microsoft.com/office/word/2010/wordprocessingCanvas" xmlns:mc="http://schemas.openxmlformats.org/markup-compatibility/2006" xmlns:o="urn:schemas-microsoft-com:office:office" xmlns:r="http://schemas.openxmlformats.org/officeDocument/2006/relationships" xmlns:m="http://schemas.openxmlformats.org/officeDocument/2006/math" xmlns:v="urn:schemas-microsoft-com:vml" xmlns:wp14="http://schemas.microsoft.com/office/word/2010/wordprocessingDrawing" xmlns:wp="http://schemas.openxmlformats.org/drawingml/2006/wordprocessingDrawing" xmlns:w10="urn:schemas-microsoft-com:office:word" xmlns:w="http://schemas.openxmlformats.org/wordprocessingml/2006/main" xmlns:w14="http://schemas.microsoft.com/office/word/2010/wordml" xmlns:w15="http://schemas.microsoft.com/office/word/2012/wordml" xmlns:wpg="http://schemas.microsoft.com/office/word/2010/wordprocessingGroup" xmlns:wpi="http://schemas.microsoft.com/office/word/2010/wordprocessingInk" xmlns:wne="http://schemas.microsoft.com/office/word/2006/wordml" xmlns:wps="http://schemas.microsoft.com/office/word/2010/wordprocessingShape" mc:Ignorable="w14 w15 wp14">
+  <w:p>
+    <w:pPr>
+      <w:pStyle w:val="Header"/>
+    </w:pPr>
+  </w:p>
+</w:hdr>
+</file>
+
+<file path=word/header2.xml><?xml version="1.0" encoding="utf-8"?>
+<w:hdr xmlns:wpc="http://schemas.microsoft.com/office/word/2010/wordprocessingCanvas" xmlns:mc="http://schemas.openxmlformats.org/markup-compatibility/2006" xmlns:o="urn:schemas-microsoft-com:office:office" xmlns:r="http://schemas.openxmlformats.org/officeDocument/2006/relationships" xmlns:m="http://schemas.openxmlformats.org/officeDocument/2006/math" xmlns:v="urn:schemas-microsoft-com:vml" xmlns:wp14="http://schemas.microsoft.com/office/word/2010/wordprocessingDrawing" xmlns:wp="http://schemas.openxmlformats.org/drawingml/2006/wordprocessingDrawing" xmlns:w10="urn:schemas-microsoft-com:office:word" xmlns:w="http://schemas.openxmlformats.org/wordprocessingml/2006/main" xmlns:w14="http://schemas.microsoft.com/office/word/2010/wordml" xmlns:w15="http://schemas.microsoft.com/office/word/2012/wordml" xmlns:wpg="http://schemas.microsoft.com/office/word/2010/wordprocessingGroup" xmlns:wpi="http://schemas.microsoft.com/office/word/2010/wordprocessingInk" xmlns:wne="http://schemas.microsoft.com/office/word/2006/wordml" xmlns:wps="http://schemas.microsoft.com/office/word/2010/wordprocessingShape" mc:Ignorable="w14 w15 wp14">
+  <w:p>
+    <w:pPr>
+      <w:pStyle w:val="Header"/>
+    </w:pPr>
+  </w:p>
+</w:hdr>
+</file>
+
+<file path=word/header3.xml><?xml version="1.0" encoding="utf-8"?>
+<w:hdr xmlns:wpc="http://schemas.microsoft.com/office/word/2010/wordprocessingCanvas" xmlns:mc="http://schemas.openxmlformats.org/markup-compatibility/2006" xmlns:o="urn:schemas-microsoft-com:office:office" xmlns:r="http://schemas.openxmlformats.org/officeDocument/2006/relationships" xmlns:m="http://schemas.openxmlformats.org/officeDocument/2006/math" xmlns:v="urn:schemas-microsoft-com:vml" xmlns:wp14="http://schemas.microsoft.com/office/word/2010/wordprocessingDrawing" xmlns:wp="http://schemas.openxmlformats.org/drawingml/2006/wordprocessingDrawing" xmlns:w10="urn:schemas-microsoft-com:office:word" xmlns:w="http://schemas.openxmlformats.org/wordprocessingml/2006/main" xmlns:w14="http://schemas.microsoft.com/office/word/2010/wordml" xmlns:w15="http://schemas.microsoft.com/office/word/2012/wordml" xmlns:wpg="http://schemas.microsoft.com/office/word/2010/wordprocessingGroup" xmlns:wpi="http://schemas.microsoft.com/office/word/2010/wordprocessingInk" xmlns:wne="http://schemas.microsoft.com/office/word/2006/wordml" xmlns:wps="http://schemas.microsoft.com/office/word/2010/wordprocessingShape" mc:Ignorable="w14 w15 wp14">
+  <w:p>
+    <w:pPr>
+      <w:pStyle w:val="Header"/>
+    </w:pPr>
+  </w:p>
+</w:hdr>
 </file>
 
 <file path=word/numbering.xml><?xml version="1.0" encoding="utf-8"?>
@@ -4362,6 +4508,54 @@
       <w:iCs/>
     </w:rPr>
   </w:style>
+  <w:style w:type="paragraph" w:styleId="Header">
+    <w:name w:val="header"/>
+    <w:basedOn w:val="Normal"/>
+    <w:link w:val="HeaderChar"/>
+    <w:uiPriority w:val="99"/>
+    <w:unhideWhenUsed/>
+    <w:rsid w:val="00010C28"/>
+    <w:pPr>
+      <w:tabs>
+        <w:tab w:val="center" w:pos="4680"/>
+        <w:tab w:val="right" w:pos="9360"/>
+      </w:tabs>
+    </w:pPr>
+  </w:style>
+  <w:style w:type="character" w:customStyle="1" w:styleId="HeaderChar">
+    <w:name w:val="Header Char"/>
+    <w:basedOn w:val="DefaultParagraphFont"/>
+    <w:link w:val="Header"/>
+    <w:uiPriority w:val="99"/>
+    <w:rsid w:val="00010C28"/>
+    <w:rPr>
+      <w:rFonts w:ascii="Calibri" w:eastAsia="Calibri" w:hAnsi="Calibri" w:cs="Times New Roman"/>
+    </w:rPr>
+  </w:style>
+  <w:style w:type="paragraph" w:styleId="Footer">
+    <w:name w:val="footer"/>
+    <w:basedOn w:val="Normal"/>
+    <w:link w:val="FooterChar"/>
+    <w:uiPriority w:val="99"/>
+    <w:unhideWhenUsed/>
+    <w:rsid w:val="00010C28"/>
+    <w:pPr>
+      <w:tabs>
+        <w:tab w:val="center" w:pos="4680"/>
+        <w:tab w:val="right" w:pos="9360"/>
+      </w:tabs>
+    </w:pPr>
+  </w:style>
+  <w:style w:type="character" w:customStyle="1" w:styleId="FooterChar">
+    <w:name w:val="Footer Char"/>
+    <w:basedOn w:val="DefaultParagraphFont"/>
+    <w:link w:val="Footer"/>
+    <w:uiPriority w:val="99"/>
+    <w:rsid w:val="00010C28"/>
+    <w:rPr>
+      <w:rFonts w:ascii="Calibri" w:eastAsia="Calibri" w:hAnsi="Calibri" w:cs="Times New Roman"/>
+    </w:rPr>
+  </w:style>
 </w:styles>
 </file>
 
